--- a/Document/manual de usuario tripshare Final.docx
+++ b/Document/manual de usuario tripshare Final.docx
@@ -6102,6 +6102,59 @@
           <w:szCs w:val="24"/>
         </w:rPr>
       </w:pPr>
+      <w:r>
+        <w:rPr>
+          <w:noProof/>
+        </w:rPr>
+        <w:drawing>
+          <wp:inline distT="0" distB="0" distL="0" distR="0" wp14:anchorId="3AAAFBA7" wp14:editId="5345D8CA">
+            <wp:extent cx="5731510" cy="2911475"/>
+            <wp:effectExtent l="0" t="0" r="2540" b="3175"/>
+            <wp:docPr id="32" name="Imagen 32"/>
+            <wp:cNvGraphicFramePr>
+              <a:graphicFrameLocks xmlns:a="http://schemas.openxmlformats.org/drawingml/2006/main" noChangeAspect="1"/>
+            </wp:cNvGraphicFramePr>
+            <a:graphic xmlns:a="http://schemas.openxmlformats.org/drawingml/2006/main">
+              <a:graphicData uri="http://schemas.openxmlformats.org/drawingml/2006/picture">
+                <pic:pic xmlns:pic="http://schemas.openxmlformats.org/drawingml/2006/picture">
+                  <pic:nvPicPr>
+                    <pic:cNvPr id="0" name="Picture 1"/>
+                    <pic:cNvPicPr>
+                      <a:picLocks noChangeAspect="1" noChangeArrowheads="1"/>
+                    </pic:cNvPicPr>
+                  </pic:nvPicPr>
+                  <pic:blipFill>
+                    <a:blip r:embed="rId21">
+                      <a:extLst>
+                        <a:ext uri="{28A0092B-C50C-407E-A947-70E740481C1C}">
+                          <a14:useLocalDpi xmlns:a14="http://schemas.microsoft.com/office/drawing/2010/main" val="0"/>
+                        </a:ext>
+                      </a:extLst>
+                    </a:blip>
+                    <a:srcRect/>
+                    <a:stretch>
+                      <a:fillRect/>
+                    </a:stretch>
+                  </pic:blipFill>
+                  <pic:spPr bwMode="auto">
+                    <a:xfrm>
+                      <a:off x="0" y="0"/>
+                      <a:ext cx="5731510" cy="2911475"/>
+                    </a:xfrm>
+                    <a:prstGeom prst="rect">
+                      <a:avLst/>
+                    </a:prstGeom>
+                    <a:noFill/>
+                    <a:ln>
+                      <a:noFill/>
+                    </a:ln>
+                  </pic:spPr>
+                </pic:pic>
+              </a:graphicData>
+            </a:graphic>
+          </wp:inline>
+        </w:drawing>
+      </w:r>
     </w:p>
     <w:p>
       <w:pPr>
@@ -6122,6 +6175,8 @@
           <w:szCs w:val="24"/>
         </w:rPr>
       </w:pPr>
+      <w:bookmarkStart w:id="10" w:name="_GoBack"/>
+      <w:bookmarkEnd w:id="10"/>
     </w:p>
     <w:p>
       <w:pPr>
@@ -6132,134 +6187,13 @@
           <w:szCs w:val="24"/>
         </w:rPr>
       </w:pPr>
-    </w:p>
-    <w:p>
-      <w:pPr>
-        <w:jc w:val="both"/>
-        <w:rPr>
-          <w:rFonts w:eastAsiaTheme="minorEastAsia"/>
-          <w:sz w:val="24"/>
-          <w:szCs w:val="24"/>
-        </w:rPr>
-      </w:pPr>
-    </w:p>
-    <w:p>
-      <w:pPr>
-        <w:jc w:val="both"/>
-        <w:rPr>
-          <w:rFonts w:eastAsiaTheme="minorEastAsia"/>
-          <w:sz w:val="24"/>
-          <w:szCs w:val="24"/>
-        </w:rPr>
-      </w:pPr>
-    </w:p>
-    <w:p>
-      <w:pPr>
-        <w:jc w:val="both"/>
-        <w:rPr>
-          <w:rFonts w:eastAsiaTheme="minorEastAsia"/>
-          <w:sz w:val="24"/>
-          <w:szCs w:val="24"/>
-        </w:rPr>
-      </w:pPr>
-    </w:p>
-    <w:p>
-      <w:pPr>
-        <w:jc w:val="both"/>
-        <w:rPr>
-          <w:rFonts w:eastAsiaTheme="minorEastAsia"/>
-          <w:sz w:val="24"/>
-          <w:szCs w:val="24"/>
-        </w:rPr>
-      </w:pPr>
-    </w:p>
-    <w:p>
-      <w:pPr>
-        <w:jc w:val="both"/>
-        <w:rPr>
-          <w:rFonts w:eastAsiaTheme="minorEastAsia"/>
-          <w:sz w:val="24"/>
-          <w:szCs w:val="24"/>
-        </w:rPr>
-      </w:pPr>
-    </w:p>
-    <w:p>
-      <w:pPr>
-        <w:jc w:val="both"/>
-        <w:rPr>
-          <w:rFonts w:eastAsiaTheme="minorEastAsia"/>
-          <w:sz w:val="24"/>
-          <w:szCs w:val="24"/>
-        </w:rPr>
-      </w:pPr>
-    </w:p>
-    <w:p>
-      <w:pPr>
-        <w:jc w:val="both"/>
-        <w:rPr>
-          <w:rFonts w:eastAsiaTheme="minorEastAsia"/>
-          <w:sz w:val="24"/>
-          <w:szCs w:val="24"/>
-        </w:rPr>
-      </w:pPr>
-      <w:bookmarkStart w:id="10" w:name="_GoBack"/>
-      <w:bookmarkEnd w:id="10"/>
-    </w:p>
-    <w:p>
-      <w:pPr>
-        <w:jc w:val="both"/>
-        <w:rPr>
-          <w:rFonts w:eastAsiaTheme="minorEastAsia"/>
-          <w:sz w:val="24"/>
-          <w:szCs w:val="24"/>
-        </w:rPr>
-      </w:pPr>
-    </w:p>
-    <w:p>
-      <w:pPr>
-        <w:jc w:val="both"/>
-        <w:rPr>
-          <w:rFonts w:eastAsiaTheme="minorEastAsia"/>
-          <w:sz w:val="24"/>
-          <w:szCs w:val="24"/>
-        </w:rPr>
-      </w:pPr>
-    </w:p>
-    <w:p>
-      <w:pPr>
-        <w:jc w:val="both"/>
-        <w:rPr>
-          <w:rFonts w:eastAsiaTheme="minorEastAsia"/>
-          <w:sz w:val="24"/>
-          <w:szCs w:val="24"/>
-        </w:rPr>
-      </w:pPr>
-    </w:p>
-    <w:p>
-      <w:pPr>
-        <w:jc w:val="both"/>
-        <w:rPr>
-          <w:rFonts w:eastAsiaTheme="minorEastAsia"/>
-          <w:sz w:val="24"/>
-          <w:szCs w:val="24"/>
-        </w:rPr>
-      </w:pPr>
-    </w:p>
-    <w:p>
-      <w:pPr>
-        <w:jc w:val="both"/>
-        <w:rPr>
-          <w:rFonts w:eastAsiaTheme="minorEastAsia"/>
-          <w:sz w:val="24"/>
-          <w:szCs w:val="24"/>
-        </w:rPr>
-      </w:pPr>
       <w:r>
         <w:rPr>
           <w:rFonts w:eastAsiaTheme="minorEastAsia"/>
           <w:sz w:val="24"/>
           <w:szCs w:val="24"/>
         </w:rPr>
+        <w:lastRenderedPageBreak/>
         <w:t>Desde aquí pulsaremos reservar viaje y esto nos mostrara una confirmación de la reserva.</w:t>
       </w:r>
     </w:p>
@@ -6287,7 +6221,7 @@
                     <pic:cNvPicPr/>
                   </pic:nvPicPr>
                   <pic:blipFill>
-                    <a:blip r:embed="rId21">
+                    <a:blip r:embed="rId22">
                       <a:extLst>
                         <a:ext uri="{28A0092B-C50C-407E-A947-70E740481C1C}">
                           <a14:useLocalDpi xmlns:a14="http://schemas.microsoft.com/office/drawing/2010/main" val="0"/>
@@ -6374,7 +6308,7 @@
                     <pic:cNvPicPr/>
                   </pic:nvPicPr>
                   <pic:blipFill>
-                    <a:blip r:embed="rId22">
+                    <a:blip r:embed="rId23">
                       <a:extLst>
                         <a:ext uri="{28A0092B-C50C-407E-A947-70E740481C1C}">
                           <a14:useLocalDpi xmlns:a14="http://schemas.microsoft.com/office/drawing/2010/main" val="0"/>
@@ -6410,8 +6344,8 @@
       </w:r>
     </w:p>
     <w:sectPr>
-      <w:headerReference w:type="default" r:id="rId23"/>
-      <w:footerReference w:type="default" r:id="rId24"/>
+      <w:headerReference w:type="default" r:id="rId24"/>
+      <w:footerReference w:type="default" r:id="rId25"/>
       <w:pgSz w:w="11906" w:h="16838"/>
       <w:pgMar w:top="1440" w:right="1440" w:bottom="1440" w:left="1440" w:header="720" w:footer="720" w:gutter="0"/>
       <w:pgNumType w:start="0"/>
@@ -7507,7 +7441,7 @@
 </file>
 
 <file path=customXml/itemProps2.xml><?xml version="1.0" encoding="utf-8"?>
-<ds:datastoreItem xmlns:ds="http://schemas.openxmlformats.org/officeDocument/2006/customXml" ds:itemID="{DBD928CA-41D9-4B03-AC24-2106016D7DD4}">
+<ds:datastoreItem xmlns:ds="http://schemas.openxmlformats.org/officeDocument/2006/customXml" ds:itemID="{69995326-FBAE-4140-8BCB-3D49C270E50A}">
   <ds:schemaRefs>
     <ds:schemaRef ds:uri="http://schemas.openxmlformats.org/officeDocument/2006/bibliography"/>
   </ds:schemaRefs>
